--- a/docs/Petrenko_KP93_Lab1.docx
+++ b/docs/Petrenko_KP93_Lab1.docx
@@ -387,7 +387,7 @@
           <w:szCs w:val="28"/>
           <w:rtl w:val="0"/>
         </w:rPr>
-        <w:t xml:space="preserve">студент3 курсу </w:t>
+        <w:t xml:space="preserve">студент 3-го курсу </w:t>
       </w:r>
     </w:p>
     <w:p>
@@ -1090,6 +1090,40 @@
       </w:pPr>
       <w:r>
         <w:rPr>
+          <w:rtl w:val="0"/>
+        </w:rPr>
+      </w:r>
+    </w:p>
+    <w:p>
+      <w:pPr>
+        <w:spacing w:after="200" w:line="276.0005454545455" w:lineRule="auto"/>
+        <w:jc w:val="center"/>
+        <w:rPr>
+          <w:rFonts w:ascii="Times New Roman" w:cs="Times New Roman" w:eastAsia="Times New Roman" w:hAnsi="Times New Roman"/>
+          <w:b w:val="1"/>
+          <w:sz w:val="28"/>
+          <w:szCs w:val="28"/>
+        </w:rPr>
+      </w:pPr>
+      <w:r>
+        <w:rPr>
+          <w:rtl w:val="0"/>
+        </w:rPr>
+      </w:r>
+    </w:p>
+    <w:p>
+      <w:pPr>
+        <w:spacing w:after="200" w:line="276.0005454545455" w:lineRule="auto"/>
+        <w:jc w:val="center"/>
+        <w:rPr>
+          <w:rFonts w:ascii="Times New Roman" w:cs="Times New Roman" w:eastAsia="Times New Roman" w:hAnsi="Times New Roman"/>
+          <w:b w:val="1"/>
+          <w:sz w:val="28"/>
+          <w:szCs w:val="28"/>
+        </w:rPr>
+      </w:pPr>
+      <w:r>
+        <w:rPr>
           <w:rFonts w:ascii="Times New Roman" w:cs="Times New Roman" w:eastAsia="Times New Roman" w:hAnsi="Times New Roman"/>
           <w:b w:val="1"/>
           <w:sz w:val="28"/>
@@ -1292,12 +1326,12 @@
           <wp:inline distB="114300" distT="114300" distL="114300" distR="114300">
             <wp:extent cx="5731200" cy="990600"/>
             <wp:effectExtent b="0" l="0" r="0" t="0"/>
-            <wp:docPr id="9" name="image5.png"/>
+            <wp:docPr id="9" name="image3.png"/>
             <a:graphic>
               <a:graphicData uri="http://schemas.openxmlformats.org/drawingml/2006/picture">
                 <pic:pic>
                   <pic:nvPicPr>
-                    <pic:cNvPr id="0" name="image5.png"/>
+                    <pic:cNvPr id="0" name="image3.png"/>
                     <pic:cNvPicPr preferRelativeResize="0"/>
                   </pic:nvPicPr>
                   <pic:blipFill>
@@ -1370,12 +1404,12 @@
           <wp:inline distB="114300" distT="114300" distL="114300" distR="114300">
             <wp:extent cx="5731200" cy="1409700"/>
             <wp:effectExtent b="0" l="0" r="0" t="0"/>
-            <wp:docPr id="6" name="image8.png"/>
+            <wp:docPr id="6" name="image5.png"/>
             <a:graphic>
               <a:graphicData uri="http://schemas.openxmlformats.org/drawingml/2006/picture">
                 <pic:pic>
                   <pic:nvPicPr>
-                    <pic:cNvPr id="0" name="image8.png"/>
+                    <pic:cNvPr id="0" name="image5.png"/>
                     <pic:cNvPicPr preferRelativeResize="0"/>
                   </pic:nvPicPr>
                   <pic:blipFill>
@@ -1517,12 +1551,12 @@
           <wp:inline distB="114300" distT="114300" distL="114300" distR="114300">
             <wp:extent cx="5731200" cy="990600"/>
             <wp:effectExtent b="0" l="0" r="0" t="0"/>
-            <wp:docPr id="1" name="image4.png"/>
+            <wp:docPr id="1" name="image6.png"/>
             <a:graphic>
               <a:graphicData uri="http://schemas.openxmlformats.org/drawingml/2006/picture">
                 <pic:pic>
                   <pic:nvPicPr>
-                    <pic:cNvPr id="0" name="image4.png"/>
+                    <pic:cNvPr id="0" name="image6.png"/>
                     <pic:cNvPicPr preferRelativeResize="0"/>
                   </pic:nvPicPr>
                   <pic:blipFill>
@@ -1691,12 +1725,12 @@
           <wp:inline distB="114300" distT="114300" distL="114300" distR="114300">
             <wp:extent cx="5731200" cy="889000"/>
             <wp:effectExtent b="0" l="0" r="0" t="0"/>
-            <wp:docPr id="7" name="image6.png"/>
+            <wp:docPr id="7" name="image4.png"/>
             <a:graphic>
               <a:graphicData uri="http://schemas.openxmlformats.org/drawingml/2006/picture">
                 <pic:pic>
                   <pic:nvPicPr>
-                    <pic:cNvPr id="0" name="image6.png"/>
+                    <pic:cNvPr id="0" name="image4.png"/>
                     <pic:cNvPicPr preferRelativeResize="0"/>
                   </pic:nvPicPr>
                   <pic:blipFill>
@@ -1985,12 +2019,12 @@
           <wp:inline distB="114300" distT="114300" distL="114300" distR="114300">
             <wp:extent cx="5731200" cy="1714500"/>
             <wp:effectExtent b="0" l="0" r="0" t="0"/>
-            <wp:docPr id="8" name="image3.png"/>
+            <wp:docPr id="8" name="image2.png"/>
             <a:graphic>
               <a:graphicData uri="http://schemas.openxmlformats.org/drawingml/2006/picture">
                 <pic:pic>
                   <pic:nvPicPr>
-                    <pic:cNvPr id="0" name="image3.png"/>
+                    <pic:cNvPr id="0" name="image2.png"/>
                     <pic:cNvPicPr preferRelativeResize="0"/>
                   </pic:nvPicPr>
                   <pic:blipFill>
@@ -2072,12 +2106,12 @@
           <wp:inline distB="114300" distT="114300" distL="114300" distR="114300">
             <wp:extent cx="5731200" cy="1016000"/>
             <wp:effectExtent b="0" l="0" r="0" t="0"/>
-            <wp:docPr id="4" name="image2.png"/>
+            <wp:docPr id="4" name="image8.png"/>
             <a:graphic>
               <a:graphicData uri="http://schemas.openxmlformats.org/drawingml/2006/picture">
                 <pic:pic>
                   <pic:nvPicPr>
-                    <pic:cNvPr id="0" name="image2.png"/>
+                    <pic:cNvPr id="0" name="image8.png"/>
                     <pic:cNvPicPr preferRelativeResize="0"/>
                   </pic:nvPicPr>
                   <pic:blipFill>
